--- a/AgeAndSeek/beast/BEAST.docx
+++ b/AgeAndSeek/beast/BEAST.docx
@@ -22,6 +22,121 @@
     <w:p>
       <w:pPr>
         <w:rPr>
+          <w:color w:val="000000" w:themeColor="text1"/>
+          <w:sz w:val="96"/>
+          <w:szCs w:val="96"/>
+        </w:rPr>
+      </w:pPr>
+    </w:p>
+    <w:p>
+      <w:pPr>
+        <w:rPr>
+          <w:color w:val="000000" w:themeColor="text1"/>
+          <w:sz w:val="24"/>
+          <w:szCs w:val="24"/>
+        </w:rPr>
+      </w:pPr>
+    </w:p>
+    <w:p>
+      <w:pPr>
+        <w:rPr>
+          <w:color w:val="000000" w:themeColor="text1"/>
+          <w:sz w:val="24"/>
+          <w:szCs w:val="24"/>
+        </w:rPr>
+      </w:pPr>
+      <w:r>
+        <w:rPr>
+          <w:color w:val="000000" w:themeColor="text1"/>
+          <w:sz w:val="24"/>
+          <w:szCs w:val="24"/>
+        </w:rPr>
+        <w:t xml:space="preserve">Chapter 0 : </w:t>
+      </w:r>
+      <w:r>
+        <w:rPr>
+          <w:color w:val="000000" w:themeColor="text1"/>
+          <w:sz w:val="24"/>
+          <w:szCs w:val="24"/>
+        </w:rPr>
+        <w:t xml:space="preserve">Vid </w:t>
+      </w:r>
+      <w:proofErr w:type="spellStart"/>
+      <w:r>
+        <w:rPr>
+          <w:color w:val="000000" w:themeColor="text1"/>
+          <w:sz w:val="24"/>
+          <w:szCs w:val="24"/>
+        </w:rPr>
+        <w:t>nuh</w:t>
+      </w:r>
+      <w:proofErr w:type="spellEnd"/>
+      <w:r>
+        <w:rPr>
+          <w:color w:val="000000" w:themeColor="text1"/>
+          <w:sz w:val="24"/>
+          <w:szCs w:val="24"/>
+        </w:rPr>
+        <w:t xml:space="preserve"> (before </w:t>
+      </w:r>
+      <w:proofErr w:type="spellStart"/>
+      <w:r>
+        <w:rPr>
+          <w:color w:val="000000" w:themeColor="text1"/>
+          <w:sz w:val="24"/>
+          <w:szCs w:val="24"/>
+        </w:rPr>
+        <w:t>nuh</w:t>
+      </w:r>
+      <w:proofErr w:type="spellEnd"/>
+      <w:r>
+        <w:rPr>
+          <w:color w:val="000000" w:themeColor="text1"/>
+          <w:sz w:val="24"/>
+          <w:szCs w:val="24"/>
+        </w:rPr>
+        <w:t>)</w:t>
+      </w:r>
+    </w:p>
+    <w:p>
+      <w:pPr>
+        <w:rPr>
+          <w:color w:val="000000" w:themeColor="text1"/>
+          <w:sz w:val="24"/>
+          <w:szCs w:val="24"/>
+        </w:rPr>
+      </w:pPr>
+    </w:p>
+    <w:p>
+      <w:pPr>
+        <w:rPr>
+          <w:color w:val="000000" w:themeColor="text1"/>
+          <w:sz w:val="24"/>
+          <w:szCs w:val="24"/>
+        </w:rPr>
+      </w:pPr>
+      <w:r>
+        <w:rPr>
+          <w:color w:val="000000" w:themeColor="text1"/>
+          <w:sz w:val="24"/>
+          <w:szCs w:val="24"/>
+        </w:rPr>
+        <w:t xml:space="preserve">Explain book of </w:t>
+      </w:r>
+      <w:proofErr w:type="spellStart"/>
+      <w:r>
+        <w:rPr>
+          <w:color w:val="000000" w:themeColor="text1"/>
+          <w:sz w:val="24"/>
+          <w:szCs w:val="24"/>
+        </w:rPr>
+        <w:t>enoch</w:t>
+      </w:r>
+      <w:proofErr w:type="spellEnd"/>
+    </w:p>
+    <w:p>
+      <w:pPr>
+        <w:rPr>
           <w:rFonts w:ascii="Times New Roman" w:hAnsi="Times New Roman" w:cs="Times New Roman"/>
           <w:b/>
           <w:bCs/>
@@ -78,6 +193,150 @@
         </w:rPr>
         <w:t xml:space="preserve"> – (sowing)</w:t>
       </w:r>
+    </w:p>
+    <w:p>
+      <w:pPr>
+        <w:rPr>
+          <w:rFonts w:ascii="Times New Roman" w:hAnsi="Times New Roman" w:cs="Times New Roman"/>
+          <w:b/>
+          <w:bCs/>
+          <w:sz w:val="28"/>
+          <w:szCs w:val="28"/>
+          <w:u w:val="single"/>
+        </w:rPr>
+      </w:pPr>
+    </w:p>
+    <w:p>
+      <w:pPr>
+        <w:rPr>
+          <w:rFonts w:ascii="Times New Roman" w:hAnsi="Times New Roman" w:cs="Times New Roman"/>
+          <w:b/>
+          <w:bCs/>
+          <w:sz w:val="28"/>
+          <w:szCs w:val="28"/>
+          <w:u w:val="single"/>
+        </w:rPr>
+      </w:pPr>
+    </w:p>
+    <w:p>
+      <w:pPr>
+        <w:rPr>
+          <w:rFonts w:ascii="Times New Roman" w:hAnsi="Times New Roman" w:cs="Times New Roman"/>
+          <w:b/>
+          <w:bCs/>
+          <w:sz w:val="28"/>
+          <w:szCs w:val="28"/>
+          <w:u w:val="single"/>
+        </w:rPr>
+      </w:pPr>
+      <w:proofErr w:type="spellStart"/>
+      <w:r>
+        <w:rPr>
+          <w:rFonts w:ascii="Times New Roman" w:hAnsi="Times New Roman" w:cs="Times New Roman"/>
+          <w:b/>
+          <w:bCs/>
+          <w:sz w:val="28"/>
+          <w:szCs w:val="28"/>
+          <w:u w:val="single"/>
+        </w:rPr>
+        <w:t>Crumpton</w:t>
+      </w:r>
+      <w:proofErr w:type="spellEnd"/>
+      <w:r>
+        <w:rPr>
+          <w:rFonts w:ascii="Times New Roman" w:hAnsi="Times New Roman" w:cs="Times New Roman"/>
+          <w:b/>
+          <w:bCs/>
+          <w:sz w:val="28"/>
+          <w:szCs w:val="28"/>
+          <w:u w:val="single"/>
+        </w:rPr>
+        <w:t xml:space="preserve"> god (king ) kidnaps </w:t>
+      </w:r>
+      <w:proofErr w:type="spellStart"/>
+      <w:r>
+        <w:rPr>
+          <w:rFonts w:ascii="Times New Roman" w:hAnsi="Times New Roman" w:cs="Times New Roman"/>
+          <w:b/>
+          <w:bCs/>
+          <w:sz w:val="28"/>
+          <w:szCs w:val="28"/>
+          <w:u w:val="single"/>
+        </w:rPr>
+        <w:t>kanta</w:t>
+      </w:r>
+      <w:proofErr w:type="spellEnd"/>
+      <w:r>
+        <w:rPr>
+          <w:rFonts w:ascii="Times New Roman" w:hAnsi="Times New Roman" w:cs="Times New Roman"/>
+          <w:b/>
+          <w:bCs/>
+          <w:sz w:val="28"/>
+          <w:szCs w:val="28"/>
+          <w:u w:val="single"/>
+        </w:rPr>
+        <w:t xml:space="preserve"> the beast mother and </w:t>
+      </w:r>
+      <w:proofErr w:type="spellStart"/>
+      <w:r>
+        <w:rPr>
+          <w:rFonts w:ascii="Times New Roman" w:hAnsi="Times New Roman" w:cs="Times New Roman"/>
+          <w:b/>
+          <w:bCs/>
+          <w:sz w:val="28"/>
+          <w:szCs w:val="28"/>
+          <w:u w:val="single"/>
+        </w:rPr>
+        <w:t>badir</w:t>
+      </w:r>
+      <w:proofErr w:type="spellEnd"/>
+      <w:r>
+        <w:rPr>
+          <w:rFonts w:ascii="Times New Roman" w:hAnsi="Times New Roman" w:cs="Times New Roman"/>
+          <w:b/>
+          <w:bCs/>
+          <w:sz w:val="28"/>
+          <w:szCs w:val="28"/>
+          <w:u w:val="single"/>
+        </w:rPr>
+        <w:t xml:space="preserve"> his crush</w:t>
+      </w:r>
+    </w:p>
+    <w:p>
+      <w:pPr>
+        <w:rPr>
+          <w:rFonts w:ascii="Times New Roman" w:hAnsi="Times New Roman" w:cs="Times New Roman"/>
+          <w:b/>
+          <w:bCs/>
+          <w:sz w:val="28"/>
+          <w:szCs w:val="28"/>
+          <w:u w:val="single"/>
+        </w:rPr>
+      </w:pPr>
+    </w:p>
+    <w:p>
+      <w:pPr>
+        <w:rPr>
+          <w:rFonts w:ascii="Times New Roman" w:hAnsi="Times New Roman" w:cs="Times New Roman"/>
+          <w:b/>
+          <w:bCs/>
+          <w:sz w:val="28"/>
+          <w:szCs w:val="28"/>
+          <w:u w:val="single"/>
+        </w:rPr>
+      </w:pPr>
+    </w:p>
+    <w:p>
+      <w:pPr>
+        <w:rPr>
+          <w:rFonts w:ascii="Times New Roman" w:hAnsi="Times New Roman" w:cs="Times New Roman"/>
+          <w:b/>
+          <w:bCs/>
+          <w:sz w:val="28"/>
+          <w:szCs w:val="28"/>
+          <w:u w:val="single"/>
+        </w:rPr>
+      </w:pPr>
     </w:p>
     <w:p>
       <w:pPr>

--- a/AgeAndSeek/beast/BEAST.docx
+++ b/AgeAndSeek/beast/BEAST.docx
@@ -1,6 +1,6 @@
 
 <file path=word/document.xml><?xml version="1.0" encoding="utf-8"?>
-<w:document xmlns:wpc="http://schemas.microsoft.com/office/word/2010/wordprocessingCanvas" xmlns:cx="http://schemas.microsoft.com/office/drawing/2014/chartex" xmlns:cx1="http://schemas.microsoft.com/office/drawing/2015/9/8/chartex" xmlns:cx2="http://schemas.microsoft.com/office/drawing/2015/10/21/chartex" xmlns:cx3="http://schemas.microsoft.com/office/drawing/2016/5/9/chartex" xmlns:cx4="http://schemas.microsoft.com/office/drawing/2016/5/10/chartex" xmlns:cx5="http://schemas.microsoft.com/office/drawing/2016/5/11/chartex" xmlns:cx6="http://schemas.microsoft.com/office/drawing/2016/5/12/chartex" xmlns:cx7="http://schemas.microsoft.com/office/drawing/2016/5/13/chartex" xmlns:cx8="http://schemas.microsoft.com/office/drawing/2016/5/14/chartex" xmlns:mc="http://schemas.openxmlformats.org/markup-compatibility/2006" xmlns:aink="http://schemas.microsoft.com/office/drawing/2016/ink" xmlns:am3d="http://schemas.microsoft.com/office/drawing/2017/model3d" xmlns:o="urn:schemas-microsoft-com:office:office" xmlns:oel="http://schemas.microsoft.com/office/2019/extlst" xmlns:r="http://schemas.openxmlformats.org/officeDocument/2006/relationships" xmlns:m="http://schemas.openxmlformats.org/officeDocument/2006/math" xmlns:v="urn:schemas-microsoft-com:vml" xmlns:wp14="http://schemas.microsoft.com/office/word/2010/wordprocessingDrawing" xmlns:wp="http://schemas.openxmlformats.org/drawingml/2006/wordprocessingDrawing" xmlns:w10="urn:schemas-microsoft-com:office:word" xmlns:w="http://schemas.openxmlformats.org/wordprocessingml/2006/main" xmlns:w14="http://schemas.microsoft.com/office/word/2010/wordml" xmlns:w15="http://schemas.microsoft.com/office/word/2012/wordml" xmlns:w16cex="http://schemas.microsoft.com/office/word/2018/wordml/cex" xmlns:w16cid="http://schemas.microsoft.com/office/word/2016/wordml/cid" xmlns:w16="http://schemas.microsoft.com/office/word/2018/wordml" xmlns:w16du="http://schemas.microsoft.com/office/word/2023/wordml/word16du" xmlns:w16sdtdh="http://schemas.microsoft.com/office/word/2020/wordml/sdtdatahash" xmlns:w16se="http://schemas.microsoft.com/office/word/2015/wordml/symex" xmlns:wpg="http://schemas.microsoft.com/office/word/2010/wordprocessingGroup" xmlns:wpi="http://schemas.microsoft.com/office/word/2010/wordprocessingInk" xmlns:wne="http://schemas.microsoft.com/office/word/2006/wordml" xmlns:wps="http://schemas.microsoft.com/office/word/2010/wordprocessingShape" mc:Ignorable="w14 w15 w16se w16cid w16 w16cex w16sdtdh wp14">
+<w:document xmlns:wpc="http://schemas.microsoft.com/office/word/2010/wordprocessingCanvas" xmlns:cx="http://schemas.microsoft.com/office/drawing/2014/chartex" xmlns:cx1="http://schemas.microsoft.com/office/drawing/2015/9/8/chartex" xmlns:cx2="http://schemas.microsoft.com/office/drawing/2015/10/21/chartex" xmlns:cx3="http://schemas.microsoft.com/office/drawing/2016/5/9/chartex" xmlns:cx4="http://schemas.microsoft.com/office/drawing/2016/5/10/chartex" xmlns:cx5="http://schemas.microsoft.com/office/drawing/2016/5/11/chartex" xmlns:cx6="http://schemas.microsoft.com/office/drawing/2016/5/12/chartex" xmlns:cx7="http://schemas.microsoft.com/office/drawing/2016/5/13/chartex" xmlns:cx8="http://schemas.microsoft.com/office/drawing/2016/5/14/chartex" xmlns:mc="http://schemas.openxmlformats.org/markup-compatibility/2006" xmlns:aink="http://schemas.microsoft.com/office/drawing/2016/ink" xmlns:am3d="http://schemas.microsoft.com/office/drawing/2017/model3d" xmlns:o="urn:schemas-microsoft-com:office:office" xmlns:oel="http://schemas.microsoft.com/office/2019/extlst" xmlns:r="http://schemas.openxmlformats.org/officeDocument/2006/relationships" xmlns:m="http://schemas.openxmlformats.org/officeDocument/2006/math" xmlns:v="urn:schemas-microsoft-com:vml" xmlns:wp14="http://schemas.microsoft.com/office/word/2010/wordprocessingDrawing" xmlns:wp="http://schemas.openxmlformats.org/drawingml/2006/wordprocessingDrawing" xmlns:w10="urn:schemas-microsoft-com:office:word" xmlns:w="http://schemas.openxmlformats.org/wordprocessingml/2006/main" xmlns:w14="http://schemas.microsoft.com/office/word/2010/wordml" xmlns:w15="http://schemas.microsoft.com/office/word/2012/wordml" xmlns:w16cex="http://schemas.microsoft.com/office/word/2018/wordml/cex" xmlns:w16cid="http://schemas.microsoft.com/office/word/2016/wordml/cid" xmlns:w16="http://schemas.microsoft.com/office/word/2018/wordml" xmlns:w16sdtdh="http://schemas.microsoft.com/office/word/2020/wordml/sdtdatahash" xmlns:w16se="http://schemas.microsoft.com/office/word/2015/wordml/symex" xmlns:wpg="http://schemas.microsoft.com/office/word/2010/wordprocessingGroup" xmlns:wpi="http://schemas.microsoft.com/office/word/2010/wordprocessingInk" xmlns:wne="http://schemas.microsoft.com/office/word/2006/wordml" xmlns:wps="http://schemas.microsoft.com/office/word/2010/wordprocessingShape" mc:Ignorable="w14 w15 w16se w16cid w16 w16cex w16sdtdh wp14">
   <w:body>
     <w:p>
       <w:pPr>
@@ -198,13 +198,189 @@
       <w:pPr>
         <w:rPr>
           <w:rFonts w:ascii="Times New Roman" w:hAnsi="Times New Roman" w:cs="Times New Roman"/>
-          <w:b/>
-          <w:bCs/>
-          <w:sz w:val="28"/>
-          <w:szCs w:val="28"/>
-          <w:u w:val="single"/>
-        </w:rPr>
-      </w:pPr>
+          <w:sz w:val="28"/>
+          <w:szCs w:val="28"/>
+        </w:rPr>
+      </w:pPr>
+      <w:r>
+        <w:rPr>
+          <w:rFonts w:ascii="Times New Roman" w:hAnsi="Times New Roman" w:cs="Times New Roman"/>
+          <w:sz w:val="28"/>
+          <w:szCs w:val="28"/>
+        </w:rPr>
+        <w:t xml:space="preserve">The </w:t>
+      </w:r>
+      <w:proofErr w:type="spellStart"/>
+      <w:r>
+        <w:rPr>
+          <w:rFonts w:ascii="Times New Roman" w:hAnsi="Times New Roman" w:cs="Times New Roman"/>
+          <w:sz w:val="28"/>
+          <w:szCs w:val="28"/>
+        </w:rPr>
+        <w:t>admi</w:t>
+      </w:r>
+      <w:proofErr w:type="spellEnd"/>
+      <w:r>
+        <w:rPr>
+          <w:rFonts w:ascii="Times New Roman" w:hAnsi="Times New Roman" w:cs="Times New Roman"/>
+          <w:sz w:val="28"/>
+          <w:szCs w:val="28"/>
+        </w:rPr>
+        <w:t xml:space="preserve"> ate the apple </w:t>
+      </w:r>
+      <w:r>
+        <w:rPr>
+          <w:rFonts w:ascii="Times New Roman" w:hAnsi="Times New Roman" w:cs="Times New Roman"/>
+          <w:sz w:val="28"/>
+          <w:szCs w:val="28"/>
+        </w:rPr>
+        <w:t>which his pair said</w:t>
+      </w:r>
+      <w:r>
+        <w:rPr>
+          <w:rFonts w:ascii="Times New Roman" w:hAnsi="Times New Roman" w:cs="Times New Roman"/>
+          <w:sz w:val="28"/>
+          <w:szCs w:val="28"/>
+        </w:rPr>
+        <w:t xml:space="preserve"> </w:t>
+      </w:r>
+      <w:r>
+        <w:rPr>
+          <w:rFonts w:ascii="Times New Roman" w:hAnsi="Times New Roman" w:cs="Times New Roman"/>
+          <w:sz w:val="28"/>
+          <w:szCs w:val="28"/>
+        </w:rPr>
+        <w:t xml:space="preserve">the small dragon was </w:t>
+      </w:r>
+      <w:proofErr w:type="spellStart"/>
+      <w:r>
+        <w:rPr>
+          <w:rFonts w:ascii="Times New Roman" w:hAnsi="Times New Roman" w:cs="Times New Roman"/>
+          <w:sz w:val="28"/>
+          <w:szCs w:val="28"/>
+        </w:rPr>
+        <w:t>Shayateen</w:t>
+      </w:r>
+      <w:proofErr w:type="spellEnd"/>
+      <w:r>
+        <w:rPr>
+          <w:rFonts w:ascii="Times New Roman" w:hAnsi="Times New Roman" w:cs="Times New Roman"/>
+          <w:sz w:val="28"/>
+          <w:szCs w:val="28"/>
+        </w:rPr>
+        <w:t xml:space="preserve"> watching</w:t>
+      </w:r>
+    </w:p>
+    <w:p>
+      <w:pPr>
+        <w:rPr>
+          <w:rFonts w:ascii="Times New Roman" w:hAnsi="Times New Roman" w:cs="Times New Roman"/>
+          <w:sz w:val="28"/>
+          <w:szCs w:val="28"/>
+        </w:rPr>
+      </w:pPr>
+      <w:r>
+        <w:rPr>
+          <w:rFonts w:ascii="Times New Roman" w:hAnsi="Times New Roman" w:cs="Times New Roman"/>
+          <w:sz w:val="28"/>
+          <w:szCs w:val="28"/>
+        </w:rPr>
+        <w:t>While the god was busy que</w:t>
+      </w:r>
+      <w:r>
+        <w:rPr>
+          <w:rFonts w:ascii="Times New Roman" w:hAnsi="Times New Roman" w:cs="Times New Roman"/>
+          <w:sz w:val="28"/>
+          <w:szCs w:val="28"/>
+        </w:rPr>
+        <w:t>stioning</w:t>
+      </w:r>
+      <w:r>
+        <w:rPr>
+          <w:rFonts w:ascii="Times New Roman" w:hAnsi="Times New Roman" w:cs="Times New Roman"/>
+          <w:sz w:val="28"/>
+          <w:szCs w:val="28"/>
+        </w:rPr>
+        <w:t xml:space="preserve"> </w:t>
+      </w:r>
+    </w:p>
+    <w:p>
+      <w:pPr>
+        <w:rPr>
+          <w:rFonts w:ascii="Times New Roman" w:hAnsi="Times New Roman" w:cs="Times New Roman"/>
+          <w:sz w:val="28"/>
+          <w:szCs w:val="28"/>
+        </w:rPr>
+      </w:pPr>
+      <w:r>
+        <w:rPr>
+          <w:rFonts w:ascii="Times New Roman" w:hAnsi="Times New Roman" w:cs="Times New Roman"/>
+          <w:sz w:val="28"/>
+          <w:szCs w:val="28"/>
+        </w:rPr>
+        <w:t xml:space="preserve">The </w:t>
+      </w:r>
+      <w:proofErr w:type="spellStart"/>
+      <w:r>
+        <w:rPr>
+          <w:rFonts w:ascii="Times New Roman" w:hAnsi="Times New Roman" w:cs="Times New Roman"/>
+          <w:sz w:val="28"/>
+          <w:szCs w:val="28"/>
+        </w:rPr>
+        <w:t>Shayateen</w:t>
+      </w:r>
+      <w:proofErr w:type="spellEnd"/>
+      <w:r>
+        <w:rPr>
+          <w:rFonts w:ascii="Times New Roman" w:hAnsi="Times New Roman" w:cs="Times New Roman"/>
+          <w:sz w:val="28"/>
+          <w:szCs w:val="28"/>
+        </w:rPr>
+        <w:t xml:space="preserve"> waged the war</w:t>
+      </w:r>
+      <w:r>
+        <w:rPr>
+          <w:rFonts w:ascii="Times New Roman" w:hAnsi="Times New Roman" w:cs="Times New Roman"/>
+          <w:sz w:val="28"/>
+          <w:szCs w:val="28"/>
+        </w:rPr>
+        <w:t xml:space="preserve"> but he was defeated by the arc angels</w:t>
+      </w:r>
+    </w:p>
+    <w:p>
+      <w:pPr>
+        <w:rPr>
+          <w:rFonts w:ascii="Times New Roman" w:hAnsi="Times New Roman" w:cs="Times New Roman"/>
+          <w:sz w:val="28"/>
+          <w:szCs w:val="28"/>
+        </w:rPr>
+      </w:pPr>
+      <w:r>
+        <w:rPr>
+          <w:rFonts w:ascii="Times New Roman" w:hAnsi="Times New Roman" w:cs="Times New Roman"/>
+          <w:sz w:val="28"/>
+          <w:szCs w:val="28"/>
+        </w:rPr>
+        <w:t xml:space="preserve">The mortals </w:t>
+      </w:r>
+      <w:proofErr w:type="spellStart"/>
+      <w:r>
+        <w:rPr>
+          <w:rFonts w:ascii="Times New Roman" w:hAnsi="Times New Roman" w:cs="Times New Roman"/>
+          <w:sz w:val="28"/>
+          <w:szCs w:val="28"/>
+        </w:rPr>
+        <w:t>admi</w:t>
+      </w:r>
+      <w:proofErr w:type="spellEnd"/>
+      <w:r>
+        <w:rPr>
+          <w:rFonts w:ascii="Times New Roman" w:hAnsi="Times New Roman" w:cs="Times New Roman"/>
+          <w:sz w:val="28"/>
+          <w:szCs w:val="28"/>
+        </w:rPr>
+        <w:t xml:space="preserve"> was thrown to the earth</w:t>
+      </w:r>
     </w:p>
     <w:p>
       <w:pPr>
